--- a/laravel buku 3.docx
+++ b/laravel buku 3.docx
@@ -584,6 +584,9 @@
       <w:r>
         <w:t>Jika buka /create/student maka akan tampil:</w:t>
       </w:r>
+      <w:r>
+        <w:t xml:space="preserve"> (format json, tambahkan extension sendiri)</w:t>
+      </w:r>
     </w:p>
     <w:p>
       <w:pPr>
@@ -592,10 +595,10 @@
       </w:pPr>
       <w:r>
         <w:drawing>
-          <wp:inline distT="0" distB="0" distL="0" distR="0" wp14:anchorId="0D2CA0A0" wp14:editId="4B630C54">
-            <wp:extent cx="5943600" cy="843280"/>
-            <wp:effectExtent l="0" t="0" r="0" b="0"/>
-            <wp:docPr id="6" name="Picture 6"/>
+          <wp:inline distT="0" distB="0" distL="0" distR="0" wp14:anchorId="2CD7514F" wp14:editId="58EEB1CE">
+            <wp:extent cx="2362200" cy="1401005"/>
+            <wp:effectExtent l="0" t="0" r="0" b="8890"/>
+            <wp:docPr id="8" name="Picture 8"/>
             <wp:cNvGraphicFramePr>
               <a:graphicFrameLocks xmlns:a="http://schemas.openxmlformats.org/drawingml/2006/main" noChangeAspect="1"/>
             </wp:cNvGraphicFramePr>
@@ -615,7 +618,7 @@
                   <pic:spPr>
                     <a:xfrm>
                       <a:off x="0" y="0"/>
-                      <a:ext cx="5943600" cy="843280"/>
+                      <a:ext cx="2383894" cy="1413872"/>
                     </a:xfrm>
                     <a:prstGeom prst="rect">
                       <a:avLst/>

--- a/laravel buku 3.docx
+++ b/laravel buku 3.docx
@@ -4,35 +4,53 @@
   <w:body>
     <w:p>
       <w:pPr>
-        <w:rPr>
-          <w:sz w:val="48"/>
-          <w:szCs w:val="48"/>
-        </w:rPr>
-      </w:pPr>
-      <w:r>
-        <w:rPr>
-          <w:sz w:val="48"/>
-          <w:szCs w:val="48"/>
+        <w:spacing w:line="240" w:lineRule="auto"/>
+        <w:rPr>
+          <w:rFonts w:ascii="Times New Roman" w:hAnsi="Times New Roman" w:cs="Times New Roman"/>
+          <w:sz w:val="40"/>
+          <w:szCs w:val="40"/>
+        </w:rPr>
+      </w:pPr>
+      <w:r>
+        <w:rPr>
+          <w:rFonts w:ascii="Times New Roman" w:hAnsi="Times New Roman" w:cs="Times New Roman"/>
+          <w:sz w:val="40"/>
+          <w:szCs w:val="40"/>
         </w:rPr>
         <w:t xml:space="preserve">CRUD </w:t>
       </w:r>
       <w:r>
         <w:rPr>
-          <w:sz w:val="48"/>
-          <w:szCs w:val="48"/>
+          <w:rFonts w:ascii="Times New Roman" w:hAnsi="Times New Roman" w:cs="Times New Roman"/>
+          <w:sz w:val="40"/>
+          <w:szCs w:val="40"/>
         </w:rPr>
         <w:t>Controller</w:t>
       </w:r>
       <w:r>
         <w:rPr>
-          <w:sz w:val="48"/>
-          <w:szCs w:val="48"/>
+          <w:rFonts w:ascii="Times New Roman" w:hAnsi="Times New Roman" w:cs="Times New Roman"/>
+          <w:sz w:val="40"/>
+          <w:szCs w:val="40"/>
         </w:rPr>
         <w:t xml:space="preserve"> Laravel</w:t>
       </w:r>
     </w:p>
     <w:p>
-      <w:r>
+      <w:pPr>
+        <w:spacing w:line="240" w:lineRule="auto"/>
+        <w:rPr>
+          <w:rFonts w:ascii="Times New Roman" w:hAnsi="Times New Roman" w:cs="Times New Roman"/>
+          <w:sz w:val="24"/>
+          <w:szCs w:val="24"/>
+        </w:rPr>
+      </w:pPr>
+      <w:r>
+        <w:rPr>
+          <w:rFonts w:ascii="Times New Roman" w:hAnsi="Times New Roman" w:cs="Times New Roman"/>
+          <w:sz w:val="24"/>
+          <w:szCs w:val="24"/>
+        </w:rPr>
         <w:t>Tutorial</w:t>
       </w:r>
     </w:p>
@@ -43,16 +61,42 @@
           <w:ilvl w:val="0"/>
           <w:numId w:val="2"/>
         </w:numPr>
+        <w:spacing w:line="240" w:lineRule="auto"/>
         <w:ind w:left="540" w:hanging="270"/>
-      </w:pPr>
-      <w:r>
-        <w:rPr>
+        <w:rPr>
+          <w:rFonts w:ascii="Times New Roman" w:hAnsi="Times New Roman" w:cs="Times New Roman"/>
+          <w:sz w:val="24"/>
+          <w:szCs w:val="24"/>
+        </w:rPr>
+      </w:pPr>
+      <w:r>
+        <w:rPr>
+          <w:rFonts w:ascii="Times New Roman" w:hAnsi="Times New Roman" w:cs="Times New Roman"/>
           <w:b/>
           <w:bCs/>
-        </w:rPr>
-        <w:t>Setting db</w:t>
-      </w:r>
-      <w:r>
+          <w:sz w:val="24"/>
+          <w:szCs w:val="24"/>
+        </w:rPr>
+        <w:t xml:space="preserve">Setting </w:t>
+      </w:r>
+      <w:proofErr w:type="spellStart"/>
+      <w:r>
+        <w:rPr>
+          <w:rFonts w:ascii="Times New Roman" w:hAnsi="Times New Roman" w:cs="Times New Roman"/>
+          <w:b/>
+          <w:bCs/>
+          <w:sz w:val="24"/>
+          <w:szCs w:val="24"/>
+        </w:rPr>
+        <w:t>db</w:t>
+      </w:r>
+      <w:proofErr w:type="spellEnd"/>
+      <w:r>
+        <w:rPr>
+          <w:rFonts w:ascii="Times New Roman" w:hAnsi="Times New Roman" w:cs="Times New Roman"/>
+          <w:sz w:val="24"/>
+          <w:szCs w:val="24"/>
+        </w:rPr>
         <w:t xml:space="preserve">: </w:t>
       </w:r>
     </w:p>
@@ -63,11 +107,32 @@
           <w:ilvl w:val="0"/>
           <w:numId w:val="5"/>
         </w:numPr>
+        <w:spacing w:line="240" w:lineRule="auto"/>
         <w:ind w:left="630" w:hanging="270"/>
-      </w:pPr>
-      <w:r>
-        <w:t>Nama db</w:t>
-      </w:r>
+        <w:rPr>
+          <w:rFonts w:ascii="Times New Roman" w:hAnsi="Times New Roman" w:cs="Times New Roman"/>
+          <w:sz w:val="24"/>
+          <w:szCs w:val="24"/>
+        </w:rPr>
+      </w:pPr>
+      <w:r>
+        <w:rPr>
+          <w:rFonts w:ascii="Times New Roman" w:hAnsi="Times New Roman" w:cs="Times New Roman"/>
+          <w:sz w:val="24"/>
+          <w:szCs w:val="24"/>
+        </w:rPr>
+        <w:t xml:space="preserve">Nama </w:t>
+      </w:r>
+      <w:proofErr w:type="spellStart"/>
+      <w:r>
+        <w:rPr>
+          <w:rFonts w:ascii="Times New Roman" w:hAnsi="Times New Roman" w:cs="Times New Roman"/>
+          <w:sz w:val="24"/>
+          <w:szCs w:val="24"/>
+        </w:rPr>
+        <w:t>db</w:t>
+      </w:r>
+      <w:proofErr w:type="spellEnd"/>
     </w:p>
     <w:p>
       <w:pPr>
@@ -76,20 +141,40 @@
           <w:ilvl w:val="0"/>
           <w:numId w:val="5"/>
         </w:numPr>
+        <w:spacing w:line="240" w:lineRule="auto"/>
         <w:ind w:left="630" w:hanging="270"/>
-      </w:pPr>
-      <w:r>
+        <w:rPr>
+          <w:rFonts w:ascii="Times New Roman" w:hAnsi="Times New Roman" w:cs="Times New Roman"/>
+          <w:sz w:val="24"/>
+          <w:szCs w:val="24"/>
+        </w:rPr>
+      </w:pPr>
+      <w:r>
+        <w:rPr>
+          <w:rFonts w:ascii="Times New Roman" w:hAnsi="Times New Roman" w:cs="Times New Roman"/>
+          <w:sz w:val="24"/>
+          <w:szCs w:val="24"/>
+        </w:rPr>
         <w:t>Env</w:t>
       </w:r>
     </w:p>
     <w:p>
       <w:pPr>
         <w:pStyle w:val="ListParagraph"/>
+        <w:spacing w:line="240" w:lineRule="auto"/>
         <w:ind w:left="630"/>
-      </w:pPr>
-      <w:r>
-        <w:rPr>
+        <w:rPr>
+          <w:rFonts w:ascii="Times New Roman" w:hAnsi="Times New Roman" w:cs="Times New Roman"/>
+          <w:sz w:val="24"/>
+          <w:szCs w:val="24"/>
+        </w:rPr>
+      </w:pPr>
+      <w:r>
+        <w:rPr>
+          <w:rFonts w:ascii="Times New Roman" w:hAnsi="Times New Roman" w:cs="Times New Roman"/>
           <w:noProof/>
+          <w:sz w:val="24"/>
+          <w:szCs w:val="24"/>
         </w:rPr>
         <w:drawing>
           <wp:inline distT="0" distB="0" distL="0" distR="0" wp14:anchorId="2E1153DD" wp14:editId="69CB1741">
@@ -127,6 +212,14 @@
           </wp:inline>
         </w:drawing>
       </w:r>
+      <w:r>
+        <w:rPr>
+          <w:rFonts w:ascii="Times New Roman" w:hAnsi="Times New Roman" w:cs="Times New Roman"/>
+          <w:sz w:val="24"/>
+          <w:szCs w:val="24"/>
+        </w:rPr>
+        <w:tab/>
+      </w:r>
     </w:p>
     <w:p>
       <w:pPr>
@@ -135,20 +228,42 @@
           <w:ilvl w:val="0"/>
           <w:numId w:val="5"/>
         </w:numPr>
+        <w:spacing w:line="240" w:lineRule="auto"/>
         <w:ind w:left="630" w:hanging="270"/>
-      </w:pPr>
-      <w:r>
+        <w:rPr>
+          <w:rFonts w:ascii="Times New Roman" w:hAnsi="Times New Roman" w:cs="Times New Roman"/>
+          <w:sz w:val="24"/>
+          <w:szCs w:val="24"/>
+        </w:rPr>
+      </w:pPr>
+      <w:proofErr w:type="spellStart"/>
+      <w:r>
+        <w:rPr>
+          <w:rFonts w:ascii="Times New Roman" w:hAnsi="Times New Roman" w:cs="Times New Roman"/>
+          <w:sz w:val="24"/>
+          <w:szCs w:val="24"/>
+        </w:rPr>
         <w:t>Appserviceprovider</w:t>
       </w:r>
+      <w:proofErr w:type="spellEnd"/>
     </w:p>
     <w:p>
       <w:pPr>
         <w:pStyle w:val="ListParagraph"/>
+        <w:spacing w:line="240" w:lineRule="auto"/>
         <w:ind w:left="630"/>
-      </w:pPr>
-      <w:r>
-        <w:rPr>
+        <w:rPr>
+          <w:rFonts w:ascii="Times New Roman" w:hAnsi="Times New Roman" w:cs="Times New Roman"/>
+          <w:sz w:val="24"/>
+          <w:szCs w:val="24"/>
+        </w:rPr>
+      </w:pPr>
+      <w:r>
+        <w:rPr>
+          <w:rFonts w:ascii="Times New Roman" w:hAnsi="Times New Roman" w:cs="Times New Roman"/>
           <w:noProof/>
+          <w:sz w:val="24"/>
+          <w:szCs w:val="24"/>
         </w:rPr>
         <w:drawing>
           <wp:inline distT="0" distB="0" distL="0" distR="0" wp14:anchorId="39DFB9F2" wp14:editId="56ED3993">
@@ -194,29 +309,108 @@
           <w:ilvl w:val="0"/>
           <w:numId w:val="5"/>
         </w:numPr>
+        <w:spacing w:line="240" w:lineRule="auto"/>
         <w:ind w:left="630" w:hanging="270"/>
-      </w:pPr>
-      <w:r>
-        <w:t xml:space="preserve">Buat table students: </w:t>
+        <w:rPr>
+          <w:rFonts w:ascii="Times New Roman" w:hAnsi="Times New Roman" w:cs="Times New Roman"/>
+          <w:sz w:val="24"/>
+          <w:szCs w:val="24"/>
+        </w:rPr>
+      </w:pPr>
+      <w:proofErr w:type="spellStart"/>
+      <w:r>
+        <w:rPr>
+          <w:rFonts w:ascii="Times New Roman" w:hAnsi="Times New Roman" w:cs="Times New Roman"/>
+          <w:sz w:val="24"/>
+          <w:szCs w:val="24"/>
+        </w:rPr>
+        <w:t>Buat</w:t>
+      </w:r>
+      <w:proofErr w:type="spellEnd"/>
+      <w:r>
+        <w:rPr>
+          <w:rFonts w:ascii="Times New Roman" w:hAnsi="Times New Roman" w:cs="Times New Roman"/>
+          <w:sz w:val="24"/>
+          <w:szCs w:val="24"/>
+        </w:rPr>
+        <w:t xml:space="preserve"> table students: </w:t>
       </w:r>
     </w:p>
     <w:p>
       <w:pPr>
         <w:pStyle w:val="ListParagraph"/>
+        <w:spacing w:line="240" w:lineRule="auto"/>
         <w:ind w:left="630"/>
-      </w:pPr>
-      <w:r>
-        <w:t>Buat skema migrasi</w:t>
-      </w:r>
+        <w:rPr>
+          <w:rFonts w:ascii="Times New Roman" w:hAnsi="Times New Roman" w:cs="Times New Roman"/>
+          <w:sz w:val="24"/>
+          <w:szCs w:val="24"/>
+        </w:rPr>
+      </w:pPr>
+      <w:proofErr w:type="spellStart"/>
+      <w:r>
+        <w:rPr>
+          <w:rFonts w:ascii="Times New Roman" w:hAnsi="Times New Roman" w:cs="Times New Roman"/>
+          <w:sz w:val="24"/>
+          <w:szCs w:val="24"/>
+        </w:rPr>
+        <w:t>Buat</w:t>
+      </w:r>
+      <w:proofErr w:type="spellEnd"/>
+      <w:r>
+        <w:rPr>
+          <w:rFonts w:ascii="Times New Roman" w:hAnsi="Times New Roman" w:cs="Times New Roman"/>
+          <w:sz w:val="24"/>
+          <w:szCs w:val="24"/>
+        </w:rPr>
+        <w:t xml:space="preserve"> </w:t>
+      </w:r>
+      <w:proofErr w:type="spellStart"/>
+      <w:r>
+        <w:rPr>
+          <w:rFonts w:ascii="Times New Roman" w:hAnsi="Times New Roman" w:cs="Times New Roman"/>
+          <w:sz w:val="24"/>
+          <w:szCs w:val="24"/>
+        </w:rPr>
+        <w:t>skema</w:t>
+      </w:r>
+      <w:proofErr w:type="spellEnd"/>
+      <w:r>
+        <w:rPr>
+          <w:rFonts w:ascii="Times New Roman" w:hAnsi="Times New Roman" w:cs="Times New Roman"/>
+          <w:sz w:val="24"/>
+          <w:szCs w:val="24"/>
+        </w:rPr>
+        <w:t xml:space="preserve"> </w:t>
+      </w:r>
+      <w:proofErr w:type="spellStart"/>
+      <w:r>
+        <w:rPr>
+          <w:rFonts w:ascii="Times New Roman" w:hAnsi="Times New Roman" w:cs="Times New Roman"/>
+          <w:sz w:val="24"/>
+          <w:szCs w:val="24"/>
+        </w:rPr>
+        <w:t>migrasi</w:t>
+      </w:r>
+      <w:proofErr w:type="spellEnd"/>
     </w:p>
     <w:p>
       <w:pPr>
         <w:pStyle w:val="ListParagraph"/>
+        <w:spacing w:line="240" w:lineRule="auto"/>
         <w:ind w:left="630"/>
-      </w:pPr>
-      <w:r>
-        <w:rPr>
+        <w:rPr>
+          <w:rFonts w:ascii="Times New Roman" w:hAnsi="Times New Roman" w:cs="Times New Roman"/>
+          <w:sz w:val="24"/>
+          <w:szCs w:val="24"/>
+        </w:rPr>
+      </w:pPr>
+      <w:r>
+        <w:rPr>
+          <w:rFonts w:ascii="Times New Roman" w:hAnsi="Times New Roman" w:cs="Times New Roman"/>
           <w:noProof/>
+          <w:sz w:val="24"/>
+          <w:szCs w:val="24"/>
         </w:rPr>
         <w:drawing>
           <wp:inline distT="0" distB="0" distL="0" distR="0" wp14:anchorId="1C057E90" wp14:editId="19D50912">
@@ -258,23 +452,120 @@
     <w:p>
       <w:pPr>
         <w:pStyle w:val="ListParagraph"/>
+        <w:spacing w:line="240" w:lineRule="auto"/>
         <w:ind w:left="630"/>
-      </w:pPr>
-      <w:r>
+        <w:rPr>
+          <w:rFonts w:ascii="Times New Roman" w:hAnsi="Times New Roman" w:cs="Times New Roman"/>
+          <w:sz w:val="24"/>
+          <w:szCs w:val="24"/>
+        </w:rPr>
+      </w:pPr>
+      <w:r>
+        <w:rPr>
+          <w:rFonts w:ascii="Times New Roman" w:hAnsi="Times New Roman" w:cs="Times New Roman"/>
+          <w:sz w:val="24"/>
+          <w:szCs w:val="24"/>
+        </w:rPr>
         <w:t>I</w:t>
       </w:r>
       <w:r>
-        <w:t>si field (nama, nis, jenis kelamin, alamat, email)</w:t>
+        <w:rPr>
+          <w:rFonts w:ascii="Times New Roman" w:hAnsi="Times New Roman" w:cs="Times New Roman"/>
+          <w:sz w:val="24"/>
+          <w:szCs w:val="24"/>
+        </w:rPr>
+        <w:t>si field (</w:t>
+      </w:r>
+      <w:proofErr w:type="spellStart"/>
+      <w:r>
+        <w:rPr>
+          <w:rFonts w:ascii="Times New Roman" w:hAnsi="Times New Roman" w:cs="Times New Roman"/>
+          <w:sz w:val="24"/>
+          <w:szCs w:val="24"/>
+        </w:rPr>
+        <w:t>nama</w:t>
+      </w:r>
+      <w:proofErr w:type="spellEnd"/>
+      <w:r>
+        <w:rPr>
+          <w:rFonts w:ascii="Times New Roman" w:hAnsi="Times New Roman" w:cs="Times New Roman"/>
+          <w:sz w:val="24"/>
+          <w:szCs w:val="24"/>
+        </w:rPr>
+        <w:t xml:space="preserve">, nis, </w:t>
+      </w:r>
+      <w:proofErr w:type="spellStart"/>
+      <w:r>
+        <w:rPr>
+          <w:rFonts w:ascii="Times New Roman" w:hAnsi="Times New Roman" w:cs="Times New Roman"/>
+          <w:sz w:val="24"/>
+          <w:szCs w:val="24"/>
+        </w:rPr>
+        <w:t>jenis</w:t>
+      </w:r>
+      <w:proofErr w:type="spellEnd"/>
+      <w:r>
+        <w:rPr>
+          <w:rFonts w:ascii="Times New Roman" w:hAnsi="Times New Roman" w:cs="Times New Roman"/>
+          <w:sz w:val="24"/>
+          <w:szCs w:val="24"/>
+        </w:rPr>
+        <w:t xml:space="preserve"> </w:t>
+      </w:r>
+      <w:proofErr w:type="spellStart"/>
+      <w:r>
+        <w:rPr>
+          <w:rFonts w:ascii="Times New Roman" w:hAnsi="Times New Roman" w:cs="Times New Roman"/>
+          <w:sz w:val="24"/>
+          <w:szCs w:val="24"/>
+        </w:rPr>
+        <w:t>kelamin</w:t>
+      </w:r>
+      <w:proofErr w:type="spellEnd"/>
+      <w:r>
+        <w:rPr>
+          <w:rFonts w:ascii="Times New Roman" w:hAnsi="Times New Roman" w:cs="Times New Roman"/>
+          <w:sz w:val="24"/>
+          <w:szCs w:val="24"/>
+        </w:rPr>
+        <w:t xml:space="preserve">, </w:t>
+      </w:r>
+      <w:proofErr w:type="spellStart"/>
+      <w:r>
+        <w:rPr>
+          <w:rFonts w:ascii="Times New Roman" w:hAnsi="Times New Roman" w:cs="Times New Roman"/>
+          <w:sz w:val="24"/>
+          <w:szCs w:val="24"/>
+        </w:rPr>
+        <w:t>alamat</w:t>
+      </w:r>
+      <w:proofErr w:type="spellEnd"/>
+      <w:r>
+        <w:rPr>
+          <w:rFonts w:ascii="Times New Roman" w:hAnsi="Times New Roman" w:cs="Times New Roman"/>
+          <w:sz w:val="24"/>
+          <w:szCs w:val="24"/>
+        </w:rPr>
+        <w:t>, email)</w:t>
       </w:r>
     </w:p>
     <w:p>
       <w:pPr>
         <w:pStyle w:val="ListParagraph"/>
+        <w:spacing w:line="240" w:lineRule="auto"/>
         <w:ind w:left="630"/>
-      </w:pPr>
-      <w:r>
-        <w:rPr>
+        <w:rPr>
+          <w:rFonts w:ascii="Times New Roman" w:hAnsi="Times New Roman" w:cs="Times New Roman"/>
+          <w:sz w:val="24"/>
+          <w:szCs w:val="24"/>
+        </w:rPr>
+      </w:pPr>
+      <w:r>
+        <w:rPr>
+          <w:rFonts w:ascii="Times New Roman" w:hAnsi="Times New Roman" w:cs="Times New Roman"/>
           <w:noProof/>
+          <w:sz w:val="24"/>
+          <w:szCs w:val="24"/>
         </w:rPr>
         <w:drawing>
           <wp:inline distT="0" distB="0" distL="0" distR="0" wp14:anchorId="032A5819" wp14:editId="7BA973C9">
@@ -316,20 +607,58 @@
     <w:p>
       <w:pPr>
         <w:pStyle w:val="ListParagraph"/>
+        <w:spacing w:line="240" w:lineRule="auto"/>
         <w:ind w:left="630"/>
-      </w:pPr>
-      <w:r>
-        <w:t>Migrate dengan database</w:t>
+        <w:rPr>
+          <w:rFonts w:ascii="Times New Roman" w:hAnsi="Times New Roman" w:cs="Times New Roman"/>
+          <w:sz w:val="24"/>
+          <w:szCs w:val="24"/>
+        </w:rPr>
+      </w:pPr>
+      <w:r>
+        <w:rPr>
+          <w:rFonts w:ascii="Times New Roman" w:hAnsi="Times New Roman" w:cs="Times New Roman"/>
+          <w:sz w:val="24"/>
+          <w:szCs w:val="24"/>
+        </w:rPr>
+        <w:t xml:space="preserve">Migrate </w:t>
+      </w:r>
+      <w:proofErr w:type="spellStart"/>
+      <w:r>
+        <w:rPr>
+          <w:rFonts w:ascii="Times New Roman" w:hAnsi="Times New Roman" w:cs="Times New Roman"/>
+          <w:sz w:val="24"/>
+          <w:szCs w:val="24"/>
+        </w:rPr>
+        <w:t>dengan</w:t>
+      </w:r>
+      <w:proofErr w:type="spellEnd"/>
+      <w:r>
+        <w:rPr>
+          <w:rFonts w:ascii="Times New Roman" w:hAnsi="Times New Roman" w:cs="Times New Roman"/>
+          <w:sz w:val="24"/>
+          <w:szCs w:val="24"/>
+        </w:rPr>
+        <w:t xml:space="preserve"> database</w:t>
       </w:r>
     </w:p>
     <w:p>
       <w:pPr>
         <w:pStyle w:val="ListParagraph"/>
+        <w:spacing w:line="240" w:lineRule="auto"/>
         <w:ind w:left="630"/>
-      </w:pPr>
-      <w:r>
-        <w:rPr>
+        <w:rPr>
+          <w:rFonts w:ascii="Times New Roman" w:hAnsi="Times New Roman" w:cs="Times New Roman"/>
+          <w:sz w:val="24"/>
+          <w:szCs w:val="24"/>
+        </w:rPr>
+      </w:pPr>
+      <w:r>
+        <w:rPr>
+          <w:rFonts w:ascii="Times New Roman" w:hAnsi="Times New Roman" w:cs="Times New Roman"/>
           <w:noProof/>
+          <w:sz w:val="24"/>
+          <w:szCs w:val="24"/>
         </w:rPr>
         <w:drawing>
           <wp:inline distT="0" distB="0" distL="0" distR="0" wp14:anchorId="48BC6D0C" wp14:editId="7FB04796">
@@ -371,23 +700,45 @@
     <w:p>
       <w:pPr>
         <w:pStyle w:val="ListParagraph"/>
+        <w:spacing w:line="240" w:lineRule="auto"/>
         <w:ind w:left="630"/>
+        <w:rPr>
+          <w:rFonts w:ascii="Times New Roman" w:hAnsi="Times New Roman" w:cs="Times New Roman"/>
+          <w:sz w:val="24"/>
+          <w:szCs w:val="24"/>
+        </w:rPr>
       </w:pPr>
     </w:p>
     <w:p>
       <w:pPr>
         <w:pStyle w:val="ListParagraph"/>
+        <w:spacing w:line="240" w:lineRule="auto"/>
         <w:ind w:left="630"/>
-      </w:pPr>
-      <w:r>
-        <w:lastRenderedPageBreak/>
+        <w:rPr>
+          <w:rFonts w:ascii="Times New Roman" w:hAnsi="Times New Roman" w:cs="Times New Roman"/>
+          <w:sz w:val="24"/>
+          <w:szCs w:val="24"/>
+        </w:rPr>
+      </w:pPr>
+      <w:r>
+        <w:rPr>
+          <w:rFonts w:ascii="Times New Roman" w:hAnsi="Times New Roman" w:cs="Times New Roman"/>
+          <w:sz w:val="24"/>
+          <w:szCs w:val="24"/>
+        </w:rPr>
         <w:t>(INSTALL FORMATTER JSON)</w:t>
       </w:r>
     </w:p>
     <w:p>
       <w:pPr>
         <w:pStyle w:val="ListParagraph"/>
+        <w:spacing w:line="240" w:lineRule="auto"/>
         <w:ind w:left="630"/>
+        <w:rPr>
+          <w:rFonts w:ascii="Times New Roman" w:hAnsi="Times New Roman" w:cs="Times New Roman"/>
+          <w:sz w:val="24"/>
+          <w:szCs w:val="24"/>
+        </w:rPr>
       </w:pPr>
     </w:p>
     <w:p>
@@ -397,43 +748,159 @@
           <w:ilvl w:val="0"/>
           <w:numId w:val="2"/>
         </w:numPr>
+        <w:spacing w:line="240" w:lineRule="auto"/>
         <w:ind w:left="540" w:hanging="270"/>
-      </w:pPr>
-      <w:r>
-        <w:rPr>
+        <w:rPr>
+          <w:rFonts w:ascii="Times New Roman" w:hAnsi="Times New Roman" w:cs="Times New Roman"/>
+          <w:sz w:val="24"/>
+          <w:szCs w:val="24"/>
+        </w:rPr>
+      </w:pPr>
+      <w:r>
+        <w:rPr>
+          <w:rFonts w:ascii="Times New Roman" w:hAnsi="Times New Roman" w:cs="Times New Roman"/>
           <w:b/>
           <w:bCs/>
-        </w:rPr>
+          <w:sz w:val="24"/>
+          <w:szCs w:val="24"/>
+        </w:rPr>
+        <w:lastRenderedPageBreak/>
         <w:t>Create data</w:t>
       </w:r>
       <w:r>
         <w:rPr>
+          <w:rFonts w:ascii="Times New Roman" w:hAnsi="Times New Roman" w:cs="Times New Roman"/>
           <w:b/>
           <w:bCs/>
-        </w:rPr>
-        <w:t xml:space="preserve"> lewat controller</w:t>
+          <w:sz w:val="24"/>
+          <w:szCs w:val="24"/>
+        </w:rPr>
+        <w:t xml:space="preserve"> </w:t>
+      </w:r>
+      <w:proofErr w:type="spellStart"/>
+      <w:r>
+        <w:rPr>
+          <w:rFonts w:ascii="Times New Roman" w:hAnsi="Times New Roman" w:cs="Times New Roman"/>
+          <w:b/>
+          <w:bCs/>
+          <w:sz w:val="24"/>
+          <w:szCs w:val="24"/>
+        </w:rPr>
+        <w:t>lewat</w:t>
+      </w:r>
+      <w:proofErr w:type="spellEnd"/>
+      <w:r>
+        <w:rPr>
+          <w:rFonts w:ascii="Times New Roman" w:hAnsi="Times New Roman" w:cs="Times New Roman"/>
+          <w:b/>
+          <w:bCs/>
+          <w:sz w:val="24"/>
+          <w:szCs w:val="24"/>
+        </w:rPr>
+        <w:t xml:space="preserve"> controller</w:t>
       </w:r>
     </w:p>
     <w:p>
       <w:pPr>
         <w:pStyle w:val="ListParagraph"/>
+        <w:spacing w:line="240" w:lineRule="auto"/>
         <w:ind w:left="540"/>
-      </w:pPr>
-      <w:r>
-        <w:t>Pertama, buat StudentsController</w:t>
-      </w:r>
-      <w:r>
-        <w:t xml:space="preserve"> dari terminal</w:t>
+        <w:rPr>
+          <w:rFonts w:ascii="Times New Roman" w:hAnsi="Times New Roman" w:cs="Times New Roman"/>
+          <w:sz w:val="24"/>
+          <w:szCs w:val="24"/>
+        </w:rPr>
+      </w:pPr>
+      <w:proofErr w:type="spellStart"/>
+      <w:r>
+        <w:rPr>
+          <w:rFonts w:ascii="Times New Roman" w:hAnsi="Times New Roman" w:cs="Times New Roman"/>
+          <w:sz w:val="24"/>
+          <w:szCs w:val="24"/>
+        </w:rPr>
+        <w:t>Pertama</w:t>
+      </w:r>
+      <w:proofErr w:type="spellEnd"/>
+      <w:r>
+        <w:rPr>
+          <w:rFonts w:ascii="Times New Roman" w:hAnsi="Times New Roman" w:cs="Times New Roman"/>
+          <w:sz w:val="24"/>
+          <w:szCs w:val="24"/>
+        </w:rPr>
+        <w:t xml:space="preserve">, </w:t>
+      </w:r>
+      <w:proofErr w:type="spellStart"/>
+      <w:r>
+        <w:rPr>
+          <w:rFonts w:ascii="Times New Roman" w:hAnsi="Times New Roman" w:cs="Times New Roman"/>
+          <w:sz w:val="24"/>
+          <w:szCs w:val="24"/>
+        </w:rPr>
+        <w:t>buat</w:t>
+      </w:r>
+      <w:proofErr w:type="spellEnd"/>
+      <w:r>
+        <w:rPr>
+          <w:rFonts w:ascii="Times New Roman" w:hAnsi="Times New Roman" w:cs="Times New Roman"/>
+          <w:sz w:val="24"/>
+          <w:szCs w:val="24"/>
+        </w:rPr>
+        <w:t xml:space="preserve"> </w:t>
+      </w:r>
+      <w:proofErr w:type="spellStart"/>
+      <w:r>
+        <w:rPr>
+          <w:rFonts w:ascii="Times New Roman" w:hAnsi="Times New Roman" w:cs="Times New Roman"/>
+          <w:sz w:val="24"/>
+          <w:szCs w:val="24"/>
+        </w:rPr>
+        <w:t>StudentsController</w:t>
+      </w:r>
+      <w:proofErr w:type="spellEnd"/>
+      <w:r>
+        <w:rPr>
+          <w:rFonts w:ascii="Times New Roman" w:hAnsi="Times New Roman" w:cs="Times New Roman"/>
+          <w:sz w:val="24"/>
+          <w:szCs w:val="24"/>
+        </w:rPr>
+        <w:t xml:space="preserve"> </w:t>
+      </w:r>
+      <w:proofErr w:type="spellStart"/>
+      <w:r>
+        <w:rPr>
+          <w:rFonts w:ascii="Times New Roman" w:hAnsi="Times New Roman" w:cs="Times New Roman"/>
+          <w:sz w:val="24"/>
+          <w:szCs w:val="24"/>
+        </w:rPr>
+        <w:t>dari</w:t>
+      </w:r>
+      <w:proofErr w:type="spellEnd"/>
+      <w:r>
+        <w:rPr>
+          <w:rFonts w:ascii="Times New Roman" w:hAnsi="Times New Roman" w:cs="Times New Roman"/>
+          <w:sz w:val="24"/>
+          <w:szCs w:val="24"/>
+        </w:rPr>
+        <w:t xml:space="preserve"> terminal</w:t>
       </w:r>
     </w:p>
     <w:p>
       <w:pPr>
         <w:pStyle w:val="ListParagraph"/>
+        <w:spacing w:line="240" w:lineRule="auto"/>
         <w:ind w:left="540"/>
-      </w:pPr>
-      <w:r>
-        <w:rPr>
+        <w:rPr>
+          <w:rFonts w:ascii="Times New Roman" w:hAnsi="Times New Roman" w:cs="Times New Roman"/>
+          <w:sz w:val="24"/>
+          <w:szCs w:val="24"/>
+        </w:rPr>
+      </w:pPr>
+      <w:r>
+        <w:rPr>
+          <w:rFonts w:ascii="Times New Roman" w:hAnsi="Times New Roman" w:cs="Times New Roman"/>
           <w:noProof/>
+          <w:sz w:val="24"/>
+          <w:szCs w:val="24"/>
         </w:rPr>
         <w:drawing>
           <wp:inline distT="0" distB="0" distL="0" distR="0" wp14:anchorId="1853A759" wp14:editId="5C47CB96">
@@ -475,18 +942,105 @@
     <w:p>
       <w:pPr>
         <w:pStyle w:val="ListParagraph"/>
+        <w:spacing w:line="240" w:lineRule="auto"/>
         <w:ind w:left="540"/>
-      </w:pPr>
-      <w:r>
-        <w:t>Lalu buat route seperti ini di web.php</w:t>
-      </w:r>
+        <w:rPr>
+          <w:rFonts w:ascii="Times New Roman" w:hAnsi="Times New Roman" w:cs="Times New Roman"/>
+          <w:sz w:val="24"/>
+          <w:szCs w:val="24"/>
+        </w:rPr>
+      </w:pPr>
+      <w:r>
+        <w:rPr>
+          <w:rFonts w:ascii="Times New Roman" w:hAnsi="Times New Roman" w:cs="Times New Roman"/>
+          <w:sz w:val="24"/>
+          <w:szCs w:val="24"/>
+        </w:rPr>
+        <w:t xml:space="preserve">Lalu </w:t>
+      </w:r>
+      <w:proofErr w:type="spellStart"/>
+      <w:r>
+        <w:rPr>
+          <w:rFonts w:ascii="Times New Roman" w:hAnsi="Times New Roman" w:cs="Times New Roman"/>
+          <w:sz w:val="24"/>
+          <w:szCs w:val="24"/>
+        </w:rPr>
+        <w:t>buat</w:t>
+      </w:r>
+      <w:proofErr w:type="spellEnd"/>
+      <w:r>
+        <w:rPr>
+          <w:rFonts w:ascii="Times New Roman" w:hAnsi="Times New Roman" w:cs="Times New Roman"/>
+          <w:sz w:val="24"/>
+          <w:szCs w:val="24"/>
+        </w:rPr>
+        <w:t xml:space="preserve"> route </w:t>
+      </w:r>
+      <w:proofErr w:type="spellStart"/>
+      <w:r>
+        <w:rPr>
+          <w:rFonts w:ascii="Times New Roman" w:hAnsi="Times New Roman" w:cs="Times New Roman"/>
+          <w:sz w:val="24"/>
+          <w:szCs w:val="24"/>
+        </w:rPr>
+        <w:t>seperti</w:t>
+      </w:r>
+      <w:proofErr w:type="spellEnd"/>
+      <w:r>
+        <w:rPr>
+          <w:rFonts w:ascii="Times New Roman" w:hAnsi="Times New Roman" w:cs="Times New Roman"/>
+          <w:sz w:val="24"/>
+          <w:szCs w:val="24"/>
+        </w:rPr>
+        <w:t xml:space="preserve"> </w:t>
+      </w:r>
+      <w:proofErr w:type="spellStart"/>
+      <w:r>
+        <w:rPr>
+          <w:rFonts w:ascii="Times New Roman" w:hAnsi="Times New Roman" w:cs="Times New Roman"/>
+          <w:sz w:val="24"/>
+          <w:szCs w:val="24"/>
+        </w:rPr>
+        <w:t>ini</w:t>
+      </w:r>
+      <w:proofErr w:type="spellEnd"/>
+      <w:r>
+        <w:rPr>
+          <w:rFonts w:ascii="Times New Roman" w:hAnsi="Times New Roman" w:cs="Times New Roman"/>
+          <w:sz w:val="24"/>
+          <w:szCs w:val="24"/>
+        </w:rPr>
+        <w:t xml:space="preserve"> di </w:t>
+      </w:r>
+      <w:proofErr w:type="spellStart"/>
+      <w:r>
+        <w:rPr>
+          <w:rFonts w:ascii="Times New Roman" w:hAnsi="Times New Roman" w:cs="Times New Roman"/>
+          <w:sz w:val="24"/>
+          <w:szCs w:val="24"/>
+        </w:rPr>
+        <w:t>web.php</w:t>
+      </w:r>
+      <w:proofErr w:type="spellEnd"/>
     </w:p>
     <w:p>
       <w:pPr>
         <w:pStyle w:val="ListParagraph"/>
+        <w:spacing w:line="240" w:lineRule="auto"/>
         <w:ind w:left="540"/>
-      </w:pPr>
-      <w:r>
+        <w:rPr>
+          <w:rFonts w:ascii="Times New Roman" w:hAnsi="Times New Roman" w:cs="Times New Roman"/>
+          <w:sz w:val="24"/>
+          <w:szCs w:val="24"/>
+        </w:rPr>
+      </w:pPr>
+      <w:r>
+        <w:rPr>
+          <w:rFonts w:ascii="Times New Roman" w:hAnsi="Times New Roman" w:cs="Times New Roman"/>
+          <w:noProof/>
+          <w:sz w:val="24"/>
+          <w:szCs w:val="24"/>
+        </w:rPr>
         <w:drawing>
           <wp:inline distT="0" distB="0" distL="0" distR="0" wp14:anchorId="041DB5BE" wp14:editId="02D1E7CF">
             <wp:extent cx="3778444" cy="584230"/>
@@ -527,18 +1081,77 @@
     <w:p>
       <w:pPr>
         <w:pStyle w:val="ListParagraph"/>
+        <w:spacing w:line="240" w:lineRule="auto"/>
         <w:ind w:left="540"/>
-      </w:pPr>
-      <w:r>
-        <w:t>Di bagian StudentsController store</w:t>
+        <w:rPr>
+          <w:rFonts w:ascii="Times New Roman" w:hAnsi="Times New Roman" w:cs="Times New Roman"/>
+          <w:sz w:val="24"/>
+          <w:szCs w:val="24"/>
+        </w:rPr>
+      </w:pPr>
+      <w:r>
+        <w:rPr>
+          <w:rFonts w:ascii="Times New Roman" w:hAnsi="Times New Roman" w:cs="Times New Roman"/>
+          <w:sz w:val="24"/>
+          <w:szCs w:val="24"/>
+        </w:rPr>
+        <w:t xml:space="preserve">Di </w:t>
+      </w:r>
+      <w:proofErr w:type="spellStart"/>
+      <w:r>
+        <w:rPr>
+          <w:rFonts w:ascii="Times New Roman" w:hAnsi="Times New Roman" w:cs="Times New Roman"/>
+          <w:sz w:val="24"/>
+          <w:szCs w:val="24"/>
+        </w:rPr>
+        <w:t>bagian</w:t>
+      </w:r>
+      <w:proofErr w:type="spellEnd"/>
+      <w:r>
+        <w:rPr>
+          <w:rFonts w:ascii="Times New Roman" w:hAnsi="Times New Roman" w:cs="Times New Roman"/>
+          <w:sz w:val="24"/>
+          <w:szCs w:val="24"/>
+        </w:rPr>
+        <w:t xml:space="preserve"> </w:t>
+      </w:r>
+      <w:proofErr w:type="spellStart"/>
+      <w:r>
+        <w:rPr>
+          <w:rFonts w:ascii="Times New Roman" w:hAnsi="Times New Roman" w:cs="Times New Roman"/>
+          <w:sz w:val="24"/>
+          <w:szCs w:val="24"/>
+        </w:rPr>
+        <w:t>StudentsController</w:t>
+      </w:r>
+      <w:proofErr w:type="spellEnd"/>
+      <w:r>
+        <w:rPr>
+          <w:rFonts w:ascii="Times New Roman" w:hAnsi="Times New Roman" w:cs="Times New Roman"/>
+          <w:sz w:val="24"/>
+          <w:szCs w:val="24"/>
+        </w:rPr>
+        <w:t xml:space="preserve"> store</w:t>
       </w:r>
     </w:p>
     <w:p>
       <w:pPr>
         <w:pStyle w:val="ListParagraph"/>
+        <w:spacing w:line="240" w:lineRule="auto"/>
         <w:ind w:left="540"/>
-      </w:pPr>
-      <w:r>
+        <w:rPr>
+          <w:rFonts w:ascii="Times New Roman" w:hAnsi="Times New Roman" w:cs="Times New Roman"/>
+          <w:sz w:val="24"/>
+          <w:szCs w:val="24"/>
+        </w:rPr>
+      </w:pPr>
+      <w:r>
+        <w:rPr>
+          <w:rFonts w:ascii="Times New Roman" w:hAnsi="Times New Roman" w:cs="Times New Roman"/>
+          <w:noProof/>
+          <w:sz w:val="24"/>
+          <w:szCs w:val="24"/>
+        </w:rPr>
         <w:drawing>
           <wp:inline distT="0" distB="0" distL="0" distR="0" wp14:anchorId="72FF932C" wp14:editId="51BDF8E4">
             <wp:extent cx="3124361" cy="2171812"/>
@@ -579,21 +1192,157 @@
     <w:p>
       <w:pPr>
         <w:pStyle w:val="ListParagraph"/>
+        <w:spacing w:line="240" w:lineRule="auto"/>
         <w:ind w:left="540"/>
-      </w:pPr>
-      <w:r>
-        <w:t>Jika buka /create/student maka akan tampil:</w:t>
-      </w:r>
-      <w:r>
-        <w:t xml:space="preserve"> (format json, tambahkan extension sendiri)</w:t>
+        <w:rPr>
+          <w:rFonts w:ascii="Times New Roman" w:hAnsi="Times New Roman" w:cs="Times New Roman"/>
+          <w:sz w:val="24"/>
+          <w:szCs w:val="24"/>
+        </w:rPr>
+      </w:pPr>
+      <w:r>
+        <w:rPr>
+          <w:rFonts w:ascii="Times New Roman" w:hAnsi="Times New Roman" w:cs="Times New Roman"/>
+          <w:sz w:val="24"/>
+          <w:szCs w:val="24"/>
+        </w:rPr>
+        <w:t xml:space="preserve">Jika </w:t>
+      </w:r>
+      <w:proofErr w:type="spellStart"/>
+      <w:r>
+        <w:rPr>
+          <w:rFonts w:ascii="Times New Roman" w:hAnsi="Times New Roman" w:cs="Times New Roman"/>
+          <w:sz w:val="24"/>
+          <w:szCs w:val="24"/>
+        </w:rPr>
+        <w:t>buka</w:t>
+      </w:r>
+      <w:proofErr w:type="spellEnd"/>
+      <w:r>
+        <w:rPr>
+          <w:rFonts w:ascii="Times New Roman" w:hAnsi="Times New Roman" w:cs="Times New Roman"/>
+          <w:sz w:val="24"/>
+          <w:szCs w:val="24"/>
+        </w:rPr>
+        <w:t xml:space="preserve"> /create/student </w:t>
+      </w:r>
+      <w:proofErr w:type="spellStart"/>
+      <w:r>
+        <w:rPr>
+          <w:rFonts w:ascii="Times New Roman" w:hAnsi="Times New Roman" w:cs="Times New Roman"/>
+          <w:sz w:val="24"/>
+          <w:szCs w:val="24"/>
+        </w:rPr>
+        <w:t>maka</w:t>
+      </w:r>
+      <w:proofErr w:type="spellEnd"/>
+      <w:r>
+        <w:rPr>
+          <w:rFonts w:ascii="Times New Roman" w:hAnsi="Times New Roman" w:cs="Times New Roman"/>
+          <w:sz w:val="24"/>
+          <w:szCs w:val="24"/>
+        </w:rPr>
+        <w:t xml:space="preserve"> </w:t>
+      </w:r>
+      <w:proofErr w:type="spellStart"/>
+      <w:r>
+        <w:rPr>
+          <w:rFonts w:ascii="Times New Roman" w:hAnsi="Times New Roman" w:cs="Times New Roman"/>
+          <w:sz w:val="24"/>
+          <w:szCs w:val="24"/>
+        </w:rPr>
+        <w:t>akan</w:t>
+      </w:r>
+      <w:proofErr w:type="spellEnd"/>
+      <w:r>
+        <w:rPr>
+          <w:rFonts w:ascii="Times New Roman" w:hAnsi="Times New Roman" w:cs="Times New Roman"/>
+          <w:sz w:val="24"/>
+          <w:szCs w:val="24"/>
+        </w:rPr>
+        <w:t xml:space="preserve"> </w:t>
+      </w:r>
+      <w:proofErr w:type="spellStart"/>
+      <w:r>
+        <w:rPr>
+          <w:rFonts w:ascii="Times New Roman" w:hAnsi="Times New Roman" w:cs="Times New Roman"/>
+          <w:sz w:val="24"/>
+          <w:szCs w:val="24"/>
+        </w:rPr>
+        <w:t>tampil</w:t>
+      </w:r>
+      <w:proofErr w:type="spellEnd"/>
+      <w:r>
+        <w:rPr>
+          <w:rFonts w:ascii="Times New Roman" w:hAnsi="Times New Roman" w:cs="Times New Roman"/>
+          <w:sz w:val="24"/>
+          <w:szCs w:val="24"/>
+        </w:rPr>
+        <w:t>:</w:t>
+      </w:r>
+      <w:r>
+        <w:rPr>
+          <w:rFonts w:ascii="Times New Roman" w:hAnsi="Times New Roman" w:cs="Times New Roman"/>
+          <w:sz w:val="24"/>
+          <w:szCs w:val="24"/>
+        </w:rPr>
+        <w:t xml:space="preserve"> (format json, </w:t>
+      </w:r>
+      <w:proofErr w:type="spellStart"/>
+      <w:r>
+        <w:rPr>
+          <w:rFonts w:ascii="Times New Roman" w:hAnsi="Times New Roman" w:cs="Times New Roman"/>
+          <w:sz w:val="24"/>
+          <w:szCs w:val="24"/>
+        </w:rPr>
+        <w:t>tambahkan</w:t>
+      </w:r>
+      <w:proofErr w:type="spellEnd"/>
+      <w:r>
+        <w:rPr>
+          <w:rFonts w:ascii="Times New Roman" w:hAnsi="Times New Roman" w:cs="Times New Roman"/>
+          <w:sz w:val="24"/>
+          <w:szCs w:val="24"/>
+        </w:rPr>
+        <w:t xml:space="preserve"> extension </w:t>
+      </w:r>
+      <w:proofErr w:type="spellStart"/>
+      <w:r>
+        <w:rPr>
+          <w:rFonts w:ascii="Times New Roman" w:hAnsi="Times New Roman" w:cs="Times New Roman"/>
+          <w:sz w:val="24"/>
+          <w:szCs w:val="24"/>
+        </w:rPr>
+        <w:t>sendiri</w:t>
+      </w:r>
+      <w:proofErr w:type="spellEnd"/>
+      <w:r>
+        <w:rPr>
+          <w:rFonts w:ascii="Times New Roman" w:hAnsi="Times New Roman" w:cs="Times New Roman"/>
+          <w:sz w:val="24"/>
+          <w:szCs w:val="24"/>
+        </w:rPr>
+        <w:t>)</w:t>
       </w:r>
     </w:p>
     <w:p>
       <w:pPr>
         <w:pStyle w:val="ListParagraph"/>
+        <w:spacing w:line="240" w:lineRule="auto"/>
         <w:ind w:left="540"/>
-      </w:pPr>
-      <w:r>
+        <w:rPr>
+          <w:rFonts w:ascii="Times New Roman" w:hAnsi="Times New Roman" w:cs="Times New Roman"/>
+          <w:sz w:val="24"/>
+          <w:szCs w:val="24"/>
+        </w:rPr>
+      </w:pPr>
+      <w:r>
+        <w:rPr>
+          <w:rFonts w:ascii="Times New Roman" w:hAnsi="Times New Roman" w:cs="Times New Roman"/>
+          <w:noProof/>
+          <w:sz w:val="24"/>
+          <w:szCs w:val="24"/>
+        </w:rPr>
         <w:drawing>
           <wp:inline distT="0" distB="0" distL="0" distR="0" wp14:anchorId="2CD7514F" wp14:editId="58EEB1CE">
             <wp:extent cx="2362200" cy="1401005"/>
@@ -634,18 +1383,77 @@
     <w:p>
       <w:pPr>
         <w:pStyle w:val="ListParagraph"/>
+        <w:spacing w:line="240" w:lineRule="auto"/>
         <w:ind w:left="540"/>
-      </w:pPr>
-      <w:r>
-        <w:t>Dan data berhasil masuk database</w:t>
+        <w:rPr>
+          <w:rFonts w:ascii="Times New Roman" w:hAnsi="Times New Roman" w:cs="Times New Roman"/>
+          <w:sz w:val="24"/>
+          <w:szCs w:val="24"/>
+        </w:rPr>
+      </w:pPr>
+      <w:r>
+        <w:rPr>
+          <w:rFonts w:ascii="Times New Roman" w:hAnsi="Times New Roman" w:cs="Times New Roman"/>
+          <w:sz w:val="24"/>
+          <w:szCs w:val="24"/>
+        </w:rPr>
+        <w:t xml:space="preserve">Dan data </w:t>
+      </w:r>
+      <w:proofErr w:type="spellStart"/>
+      <w:r>
+        <w:rPr>
+          <w:rFonts w:ascii="Times New Roman" w:hAnsi="Times New Roman" w:cs="Times New Roman"/>
+          <w:sz w:val="24"/>
+          <w:szCs w:val="24"/>
+        </w:rPr>
+        <w:t>berhasil</w:t>
+      </w:r>
+      <w:proofErr w:type="spellEnd"/>
+      <w:r>
+        <w:rPr>
+          <w:rFonts w:ascii="Times New Roman" w:hAnsi="Times New Roman" w:cs="Times New Roman"/>
+          <w:sz w:val="24"/>
+          <w:szCs w:val="24"/>
+        </w:rPr>
+        <w:t xml:space="preserve"> </w:t>
+      </w:r>
+      <w:proofErr w:type="spellStart"/>
+      <w:r>
+        <w:rPr>
+          <w:rFonts w:ascii="Times New Roman" w:hAnsi="Times New Roman" w:cs="Times New Roman"/>
+          <w:sz w:val="24"/>
+          <w:szCs w:val="24"/>
+        </w:rPr>
+        <w:t>masuk</w:t>
+      </w:r>
+      <w:proofErr w:type="spellEnd"/>
+      <w:r>
+        <w:rPr>
+          <w:rFonts w:ascii="Times New Roman" w:hAnsi="Times New Roman" w:cs="Times New Roman"/>
+          <w:sz w:val="24"/>
+          <w:szCs w:val="24"/>
+        </w:rPr>
+        <w:t xml:space="preserve"> database</w:t>
       </w:r>
     </w:p>
     <w:p>
       <w:pPr>
         <w:pStyle w:val="ListParagraph"/>
+        <w:spacing w:line="240" w:lineRule="auto"/>
         <w:ind w:left="540"/>
-      </w:pPr>
-      <w:r>
+        <w:rPr>
+          <w:rFonts w:ascii="Times New Roman" w:hAnsi="Times New Roman" w:cs="Times New Roman"/>
+          <w:sz w:val="24"/>
+          <w:szCs w:val="24"/>
+        </w:rPr>
+      </w:pPr>
+      <w:r>
+        <w:rPr>
+          <w:rFonts w:ascii="Times New Roman" w:hAnsi="Times New Roman" w:cs="Times New Roman"/>
+          <w:noProof/>
+          <w:sz w:val="24"/>
+          <w:szCs w:val="24"/>
+        </w:rPr>
         <w:drawing>
           <wp:inline distT="0" distB="0" distL="0" distR="0" wp14:anchorId="212ECD19" wp14:editId="43E71269">
             <wp:extent cx="5943600" cy="1462405"/>
@@ -685,7 +1493,7 @@
     </w:p>
     <w:sectPr>
       <w:pgSz w:w="12240" w:h="15840"/>
-      <w:pgMar w:top="1440" w:right="1440" w:bottom="1440" w:left="1440" w:header="720" w:footer="720" w:gutter="0"/>
+      <w:pgMar w:top="1701" w:right="1701" w:bottom="1134" w:left="1701" w:header="720" w:footer="720" w:gutter="0"/>
       <w:cols w:space="720"/>
       <w:docGrid w:linePitch="360"/>
     </w:sectPr>
